--- a/docs/files/2023_03_17_屈原_离骚_赏析.docx
+++ b/docs/files/2023_03_17_屈原_离骚_赏析.docx
@@ -4374,9 +4374,6 @@
     <w:p>
       <w:pPr>
         <w:spacing w:after="93"/>
-        <w:rPr>
-          <w:rFonts w:hint="eastAsia"/>
-        </w:rPr>
       </w:pPr>
       <w:r>
         <w:rPr>
@@ -5067,7 +5064,7 @@
       <w:t xml:space="preserve"> / </w:t>
     </w:r>
     <w:r>
-      <w:t>https://zhuanlan.zhihu.com/p/614769976</w:t>
+      <w:t>https://hailiang-wang.github.io</w:t>
     </w:r>
   </w:p>
 </w:hdr>
@@ -5572,6 +5569,7 @@
   <w:style w:type="character" w:default="1" w:styleId="a0">
     <w:name w:val="Default Paragraph Font"/>
     <w:uiPriority w:val="1"/>
+    <w:semiHidden/>
     <w:unhideWhenUsed/>
   </w:style>
   <w:style w:type="table" w:default="1" w:styleId="a1">
